--- a/docs/Отчёт лаб1.docx
+++ b/docs/Отчёт лаб1.docx
@@ -69,7 +69,7 @@
                 <w:lang w:eastAsia="ru-RU"/>
               </w:rPr>
               <w:drawing>
-                <wp:inline distT="0" distB="0" distL="0" distR="0" wp14:anchorId="315D280B" wp14:editId="6586416D">
+                <wp:inline distT="0" distB="0" distL="0" distR="0" wp14:anchorId="315D280B" wp14:editId="7D7A9FC6">
                   <wp:extent cx="666750" cy="914400"/>
                   <wp:effectExtent l="0" t="0" r="0" b="0"/>
                   <wp:docPr id="3" name="Рисунок 3" descr="http://www.rags.ru/upload/iblock/41c/gerb-ranh_color.png"/>
@@ -448,7 +448,7 @@
           <w:szCs w:val="28"/>
           <w:lang w:eastAsia="zh-CN" w:bidi="ar"/>
         </w:rPr>
-        <w:t>Лабораторной работе №</w:t>
+        <w:t xml:space="preserve">Лабораторной работе № </w:t>
       </w:r>
       <w:r>
         <w:rPr>
@@ -457,7 +457,7 @@
           <w:szCs w:val="28"/>
           <w:lang w:eastAsia="zh-CN" w:bidi="ar"/>
         </w:rPr>
-        <w:t xml:space="preserve"> 1</w:t>
+        <w:t>2</w:t>
       </w:r>
     </w:p>
     <w:p>
@@ -649,19 +649,8 @@
           <w:szCs w:val="28"/>
           <w:lang w:bidi="ar"/>
         </w:rPr>
-        <w:t xml:space="preserve">Капитонов </w:t>
-      </w:r>
-      <w:proofErr w:type="gramStart"/>
-      <w:r>
-        <w:rPr>
-          <w:rFonts w:eastAsia="Times New Roman" w:cs="Calibri"/>
-          <w:kern w:val="2"/>
-          <w:szCs w:val="28"/>
-          <w:lang w:bidi="ar"/>
-        </w:rPr>
-        <w:t>Р.В.</w:t>
-      </w:r>
-      <w:proofErr w:type="gramEnd"/>
+        <w:t>Капитонов Р.В.</w:t>
+      </w:r>
     </w:p>
     <w:p>
       <w:pPr>
@@ -706,7 +695,6 @@
           <w:szCs w:val="28"/>
         </w:rPr>
       </w:pPr>
-      <w:proofErr w:type="spellStart"/>
       <w:r>
         <w:rPr>
           <w:rFonts w:eastAsia="Times New Roman" w:cs="Calibri"/>
@@ -714,17 +702,7 @@
           <w:szCs w:val="28"/>
           <w:lang w:bidi="ar"/>
         </w:rPr>
-        <w:t>Гамина</w:t>
-      </w:r>
-      <w:proofErr w:type="spellEnd"/>
-      <w:r>
-        <w:rPr>
-          <w:rFonts w:eastAsia="Times New Roman" w:cs="Calibri"/>
-          <w:kern w:val="2"/>
-          <w:szCs w:val="28"/>
-          <w:lang w:bidi="ar"/>
-        </w:rPr>
-        <w:t xml:space="preserve"> П.А.</w:t>
+        <w:t>Гамина П.А.</w:t>
       </w:r>
     </w:p>
     <w:p>
@@ -779,21 +757,26 @@
       <w:pPr>
         <w:ind w:firstLine="0"/>
         <w:jc w:val="center"/>
-      </w:pPr>
-      <w:r>
         <w:rPr>
           <w:rFonts w:cs="Times New Roman"/>
           <w:sz w:val="24"/>
           <w:szCs w:val="24"/>
         </w:rPr>
+      </w:pPr>
+    </w:p>
+    <w:p>
+      <w:pPr>
+        <w:ind w:firstLine="0"/>
+        <w:jc w:val="center"/>
+      </w:pPr>
+      <w:r>
+        <w:rPr>
+          <w:rFonts w:cs="Times New Roman"/>
+          <w:sz w:val="24"/>
+          <w:szCs w:val="24"/>
+        </w:rPr>
         <w:t>Москва, 2023</w:t>
       </w:r>
-    </w:p>
-    <w:p>
-      <w:pPr>
-        <w:spacing w:line="259" w:lineRule="auto"/>
-        <w:ind w:firstLine="0"/>
-      </w:pPr>
       <w:r>
         <w:br w:type="page"/>
       </w:r>
@@ -801,34 +784,21 @@
     <w:p>
       <w:r>
         <w:lastRenderedPageBreak/>
-        <w:t>Задание 1: «</w:t>
-      </w:r>
-      <w:r>
-        <w:rPr>
-          <w:lang w:val="en-US"/>
-        </w:rPr>
-        <w:t>Hello</w:t>
-      </w:r>
-      <w:r>
-        <w:t xml:space="preserve"> </w:t>
-      </w:r>
-      <w:r>
-        <w:rPr>
-          <w:lang w:val="en-US"/>
-        </w:rPr>
-        <w:t>world</w:t>
-      </w:r>
-      <w:r>
-        <w:t>»</w:t>
+        <w:t>Выполнил 2 задачи в одной программе(для переключения надо закомментировать и разкомментировать строки).</w:t>
+      </w:r>
+    </w:p>
+    <w:p>
+      <w:r>
+        <w:t>Задание 1.</w:t>
       </w:r>
     </w:p>
     <w:p>
       <w:r>
         <w:drawing>
-          <wp:inline distT="0" distB="0" distL="0" distR="0" wp14:anchorId="42A0072D" wp14:editId="11C615E4">
-            <wp:extent cx="3048000" cy="1839784"/>
-            <wp:effectExtent l="0" t="0" r="0" b="8255"/>
-            <wp:docPr id="136247195" name="Рисунок 1" descr="Изображение выглядит как текст, снимок экрана, программное обеспечение, Мультимедийное программное обеспечение&#10;&#10;Автоматически созданное описание"/>
+          <wp:inline distT="0" distB="0" distL="0" distR="0" wp14:anchorId="1DC55800" wp14:editId="36CDC327">
+            <wp:extent cx="4591691" cy="1143160"/>
+            <wp:effectExtent l="0" t="0" r="0" b="0"/>
+            <wp:docPr id="1667073525" name="Рисунок 1" descr="Изображение выглядит как текст, Шрифт, снимок экрана, линия&#10;&#10;Автоматически созданное описание"/>
             <wp:cNvGraphicFramePr>
               <a:graphicFrameLocks xmlns:a="http://schemas.openxmlformats.org/drawingml/2006/main" noChangeAspect="1"/>
             </wp:cNvGraphicFramePr>
@@ -836,7 +806,7 @@
               <a:graphicData uri="http://schemas.openxmlformats.org/drawingml/2006/picture">
                 <pic:pic xmlns:pic="http://schemas.openxmlformats.org/drawingml/2006/picture">
                   <pic:nvPicPr>
-                    <pic:cNvPr id="136247195" name="Рисунок 1" descr="Изображение выглядит как текст, снимок экрана, программное обеспечение, Мультимедийное программное обеспечение&#10;&#10;Автоматически созданное описание"/>
+                    <pic:cNvPr id="1667073525" name="Рисунок 1" descr="Изображение выглядит как текст, Шрифт, снимок экрана, линия&#10;&#10;Автоматически созданное описание"/>
                     <pic:cNvPicPr/>
                   </pic:nvPicPr>
                   <pic:blipFill>
@@ -848,7 +818,7 @@
                   <pic:spPr>
                     <a:xfrm>
                       <a:off x="0" y="0"/>
-                      <a:ext cx="3048764" cy="1840245"/>
+                      <a:ext cx="4591691" cy="1143160"/>
                     </a:xfrm>
                     <a:prstGeom prst="rect">
                       <a:avLst/>
@@ -862,56 +832,17 @@
       </w:r>
     </w:p>
     <w:p>
-      <w:proofErr w:type="spellStart"/>
-      <w:r>
-        <w:rPr>
-          <w:lang w:val="en-US"/>
-        </w:rPr>
-        <w:t>Задание</w:t>
-      </w:r>
-      <w:proofErr w:type="spellEnd"/>
-      <w:r>
-        <w:rPr>
-          <w:lang w:val="en-US"/>
-        </w:rPr>
-        <w:t xml:space="preserve"> 2: </w:t>
-      </w:r>
-      <w:proofErr w:type="spellStart"/>
-      <w:r>
-        <w:rPr>
-          <w:lang w:val="en-US"/>
-        </w:rPr>
-        <w:t>Работа</w:t>
-      </w:r>
-      <w:proofErr w:type="spellEnd"/>
-      <w:r>
-        <w:rPr>
-          <w:lang w:val="en-US"/>
-        </w:rPr>
-        <w:t xml:space="preserve"> с </w:t>
-      </w:r>
-      <w:proofErr w:type="spellStart"/>
-      <w:r>
-        <w:rPr>
-          <w:lang w:val="en-US"/>
-        </w:rPr>
-        <w:t>формулой</w:t>
-      </w:r>
-      <w:proofErr w:type="spellEnd"/>
-      <w:r>
-        <w:rPr>
-          <w:lang w:val="en-US"/>
-        </w:rPr>
-        <w:t>.</w:t>
+      <w:r>
+        <w:t>Результатом работы над этим примером стала следующая функция:</w:t>
       </w:r>
     </w:p>
     <w:p>
       <w:r>
         <w:drawing>
-          <wp:inline distT="0" distB="0" distL="0" distR="0" wp14:anchorId="3853260E" wp14:editId="68E7AF64">
-            <wp:extent cx="2534004" cy="885949"/>
-            <wp:effectExtent l="0" t="0" r="0" b="9525"/>
-            <wp:docPr id="277680534" name="Рисунок 1" descr="Изображение выглядит как текст, Шрифт, снимок экрана, линия&#10;&#10;Автоматически созданное описание"/>
+          <wp:inline distT="0" distB="0" distL="0" distR="0" wp14:anchorId="380C37A8" wp14:editId="47C006F7">
+            <wp:extent cx="4163006" cy="1905266"/>
+            <wp:effectExtent l="0" t="0" r="9525" b="0"/>
+            <wp:docPr id="963497006" name="Рисунок 1" descr="Изображение выглядит как текст, снимок экрана, Шрифт&#10;&#10;Автоматически созданное описание"/>
             <wp:cNvGraphicFramePr>
               <a:graphicFrameLocks xmlns:a="http://schemas.openxmlformats.org/drawingml/2006/main" noChangeAspect="1"/>
             </wp:cNvGraphicFramePr>
@@ -919,7 +850,7 @@
               <a:graphicData uri="http://schemas.openxmlformats.org/drawingml/2006/picture">
                 <pic:pic xmlns:pic="http://schemas.openxmlformats.org/drawingml/2006/picture">
                   <pic:nvPicPr>
-                    <pic:cNvPr id="277680534" name="Рисунок 1" descr="Изображение выглядит как текст, Шрифт, снимок экрана, линия&#10;&#10;Автоматически созданное описание"/>
+                    <pic:cNvPr id="963497006" name="Рисунок 1" descr="Изображение выглядит как текст, снимок экрана, Шрифт&#10;&#10;Автоматически созданное описание"/>
                     <pic:cNvPicPr/>
                   </pic:nvPicPr>
                   <pic:blipFill>
@@ -931,7 +862,7 @@
                   <pic:spPr>
                     <a:xfrm>
                       <a:off x="0" y="0"/>
-                      <a:ext cx="2534004" cy="885949"/>
+                      <a:ext cx="4163006" cy="1905266"/>
                     </a:xfrm>
                     <a:prstGeom prst="rect">
                       <a:avLst/>
@@ -945,20 +876,16 @@
       </w:r>
     </w:p>
     <w:p>
-      <w:pPr>
-        <w:rPr>
-          <w:lang w:val="en-US"/>
-        </w:rPr>
-      </w:pPr>
-      <w:r>
-        <w:rPr>
-          <w:lang w:val="en-US"/>
+      <w:r>
+        <w:rPr>
+          <w:noProof/>
+          <w14:ligatures w14:val="standardContextual"/>
         </w:rPr>
         <w:drawing>
-          <wp:inline distT="0" distB="0" distL="0" distR="0" wp14:anchorId="040CDC08" wp14:editId="23D50E5F">
-            <wp:extent cx="3419475" cy="2207050"/>
-            <wp:effectExtent l="0" t="0" r="0" b="3175"/>
-            <wp:docPr id="396865202" name="Рисунок 1" descr="Изображение выглядит как текст, снимок экрана, программное обеспечение, Мультимедийное программное обеспечение&#10;&#10;Автоматически созданное описание"/>
+          <wp:inline distT="0" distB="0" distL="0" distR="0" wp14:anchorId="4F7960C8" wp14:editId="7E82B0EB">
+            <wp:extent cx="676190" cy="419048"/>
+            <wp:effectExtent l="0" t="0" r="0" b="635"/>
+            <wp:docPr id="495307233" name="Рисунок 1"/>
             <wp:cNvGraphicFramePr>
               <a:graphicFrameLocks xmlns:a="http://schemas.openxmlformats.org/drawingml/2006/main" noChangeAspect="1"/>
             </wp:cNvGraphicFramePr>
@@ -966,7 +893,7 @@
               <a:graphicData uri="http://schemas.openxmlformats.org/drawingml/2006/picture">
                 <pic:pic xmlns:pic="http://schemas.openxmlformats.org/drawingml/2006/picture">
                   <pic:nvPicPr>
-                    <pic:cNvPr id="396865202" name="Рисунок 1" descr="Изображение выглядит как текст, снимок экрана, программное обеспечение, Мультимедийное программное обеспечение&#10;&#10;Автоматически созданное описание"/>
+                    <pic:cNvPr id="495307233" name=""/>
                     <pic:cNvPicPr/>
                   </pic:nvPicPr>
                   <pic:blipFill>
@@ -978,7 +905,7 @@
                   <pic:spPr>
                     <a:xfrm>
                       <a:off x="0" y="0"/>
-                      <a:ext cx="3425359" cy="2210848"/>
+                      <a:ext cx="676190" cy="419048"/>
                     </a:xfrm>
                     <a:prstGeom prst="rect">
                       <a:avLst/>
@@ -991,11 +918,134 @@
         </w:drawing>
       </w:r>
     </w:p>
-    <w:p/>
-    <w:p/>
-    <w:p/>
-    <w:p/>
-    <w:p/>
+    <w:p>
+      <w:r>
+        <w:t>Задание 2.</w:t>
+      </w:r>
+    </w:p>
+    <w:p>
+      <w:r>
+        <w:drawing>
+          <wp:inline distT="0" distB="0" distL="0" distR="0" wp14:anchorId="78511CE2" wp14:editId="48373F3C">
+            <wp:extent cx="5325218" cy="1076475"/>
+            <wp:effectExtent l="0" t="0" r="8890" b="9525"/>
+            <wp:docPr id="789052454" name="Рисунок 1" descr="Изображение выглядит как текст, Шрифт, рукописный текст, белый&#10;&#10;Автоматически созданное описание"/>
+            <wp:cNvGraphicFramePr>
+              <a:graphicFrameLocks xmlns:a="http://schemas.openxmlformats.org/drawingml/2006/main" noChangeAspect="1"/>
+            </wp:cNvGraphicFramePr>
+            <a:graphic xmlns:a="http://schemas.openxmlformats.org/drawingml/2006/main">
+              <a:graphicData uri="http://schemas.openxmlformats.org/drawingml/2006/picture">
+                <pic:pic xmlns:pic="http://schemas.openxmlformats.org/drawingml/2006/picture">
+                  <pic:nvPicPr>
+                    <pic:cNvPr id="789052454" name="Рисунок 1" descr="Изображение выглядит как текст, Шрифт, рукописный текст, белый&#10;&#10;Автоматически созданное описание"/>
+                    <pic:cNvPicPr/>
+                  </pic:nvPicPr>
+                  <pic:blipFill>
+                    <a:blip r:embed="rId9"/>
+                    <a:stretch>
+                      <a:fillRect/>
+                    </a:stretch>
+                  </pic:blipFill>
+                  <pic:spPr>
+                    <a:xfrm>
+                      <a:off x="0" y="0"/>
+                      <a:ext cx="5325218" cy="1076475"/>
+                    </a:xfrm>
+                    <a:prstGeom prst="rect">
+                      <a:avLst/>
+                    </a:prstGeom>
+                  </pic:spPr>
+                </pic:pic>
+              </a:graphicData>
+            </a:graphic>
+          </wp:inline>
+        </w:drawing>
+      </w:r>
+    </w:p>
+    <w:p>
+      <w:r>
+        <w:t>Разделил вычисление на 2 функции:</w:t>
+      </w:r>
+    </w:p>
+    <w:p>
+      <w:r>
+        <w:lastRenderedPageBreak/>
+        <w:drawing>
+          <wp:inline distT="0" distB="0" distL="0" distR="0" wp14:anchorId="1F516F91" wp14:editId="4B135B64">
+            <wp:extent cx="5106113" cy="3905795"/>
+            <wp:effectExtent l="0" t="0" r="0" b="0"/>
+            <wp:docPr id="811698673" name="Рисунок 1" descr="Изображение выглядит как текст, снимок экрана, программное обеспечение&#10;&#10;Автоматически созданное описание"/>
+            <wp:cNvGraphicFramePr>
+              <a:graphicFrameLocks xmlns:a="http://schemas.openxmlformats.org/drawingml/2006/main" noChangeAspect="1"/>
+            </wp:cNvGraphicFramePr>
+            <a:graphic xmlns:a="http://schemas.openxmlformats.org/drawingml/2006/main">
+              <a:graphicData uri="http://schemas.openxmlformats.org/drawingml/2006/picture">
+                <pic:pic xmlns:pic="http://schemas.openxmlformats.org/drawingml/2006/picture">
+                  <pic:nvPicPr>
+                    <pic:cNvPr id="811698673" name="Рисунок 1" descr="Изображение выглядит как текст, снимок экрана, программное обеспечение&#10;&#10;Автоматически созданное описание"/>
+                    <pic:cNvPicPr/>
+                  </pic:nvPicPr>
+                  <pic:blipFill>
+                    <a:blip r:embed="rId10"/>
+                    <a:stretch>
+                      <a:fillRect/>
+                    </a:stretch>
+                  </pic:blipFill>
+                  <pic:spPr>
+                    <a:xfrm>
+                      <a:off x="0" y="0"/>
+                      <a:ext cx="5106113" cy="3905795"/>
+                    </a:xfrm>
+                    <a:prstGeom prst="rect">
+                      <a:avLst/>
+                    </a:prstGeom>
+                  </pic:spPr>
+                </pic:pic>
+              </a:graphicData>
+            </a:graphic>
+          </wp:inline>
+        </w:drawing>
+      </w:r>
+    </w:p>
+    <w:p>
+      <w:r>
+        <w:drawing>
+          <wp:inline distT="0" distB="0" distL="0" distR="0" wp14:anchorId="41887F0D" wp14:editId="2C7EE825">
+            <wp:extent cx="2896004" cy="2543530"/>
+            <wp:effectExtent l="0" t="0" r="0" b="9525"/>
+            <wp:docPr id="306232699" name="Рисунок 1" descr="Изображение выглядит как текст, снимок экрана, Шрифт&#10;&#10;Автоматически созданное описание"/>
+            <wp:cNvGraphicFramePr>
+              <a:graphicFrameLocks xmlns:a="http://schemas.openxmlformats.org/drawingml/2006/main" noChangeAspect="1"/>
+            </wp:cNvGraphicFramePr>
+            <a:graphic xmlns:a="http://schemas.openxmlformats.org/drawingml/2006/main">
+              <a:graphicData uri="http://schemas.openxmlformats.org/drawingml/2006/picture">
+                <pic:pic xmlns:pic="http://schemas.openxmlformats.org/drawingml/2006/picture">
+                  <pic:nvPicPr>
+                    <pic:cNvPr id="306232699" name="Рисунок 1" descr="Изображение выглядит как текст, снимок экрана, Шрифт&#10;&#10;Автоматически созданное описание"/>
+                    <pic:cNvPicPr/>
+                  </pic:nvPicPr>
+                  <pic:blipFill>
+                    <a:blip r:embed="rId11"/>
+                    <a:stretch>
+                      <a:fillRect/>
+                    </a:stretch>
+                  </pic:blipFill>
+                  <pic:spPr>
+                    <a:xfrm>
+                      <a:off x="0" y="0"/>
+                      <a:ext cx="2896004" cy="2543530"/>
+                    </a:xfrm>
+                    <a:prstGeom prst="rect">
+                      <a:avLst/>
+                    </a:prstGeom>
+                  </pic:spPr>
+                </pic:pic>
+              </a:graphicData>
+            </a:graphic>
+          </wp:inline>
+        </w:drawing>
+      </w:r>
+    </w:p>
     <w:sectPr>
       <w:pgSz w:w="11906" w:h="16838"/>
       <w:pgMar w:top="1134" w:right="850" w:bottom="1134" w:left="1701" w:header="708" w:footer="708" w:gutter="0"/>

--- a/docs/Отчёт лаб1.docx
+++ b/docs/Отчёт лаб1.docx
@@ -69,7 +69,7 @@
                 <w:lang w:eastAsia="ru-RU"/>
               </w:rPr>
               <w:drawing>
-                <wp:inline distT="0" distB="0" distL="0" distR="0" wp14:anchorId="315D280B" wp14:editId="7D7A9FC6">
+                <wp:inline distT="0" distB="0" distL="0" distR="0" wp14:anchorId="315D280B" wp14:editId="28C68B79">
                   <wp:extent cx="666750" cy="914400"/>
                   <wp:effectExtent l="0" t="0" r="0" b="0"/>
                   <wp:docPr id="3" name="Рисунок 3" descr="http://www.rags.ru/upload/iblock/41c/gerb-ranh_color.png"/>
@@ -86,7 +86,7 @@
                           </pic:cNvPicPr>
                         </pic:nvPicPr>
                         <pic:blipFill>
-                          <a:blip r:embed="rId4" r:link="rId5" cstate="print">
+                          <a:blip r:embed="rId5" r:link="rId6" cstate="print">
                             <a:extLst>
                               <a:ext uri="{28A0092B-C50C-407E-A947-70E740481C1C}">
                                 <a14:useLocalDpi xmlns:a14="http://schemas.microsoft.com/office/drawing/2010/main" val="0"/>
@@ -438,16 +438,16 @@
           <w:rFonts w:eastAsia="Times New Roman" w:cs="Calibri"/>
           <w:kern w:val="2"/>
           <w:szCs w:val="28"/>
+          <w:lang w:val="en-US" w:eastAsia="zh-CN" w:bidi="ar"/>
+        </w:rPr>
+      </w:pPr>
+      <w:r>
+        <w:rPr>
+          <w:rFonts w:eastAsia="Times New Roman" w:cs="Calibri"/>
+          <w:kern w:val="2"/>
+          <w:szCs w:val="28"/>
           <w:lang w:eastAsia="zh-CN" w:bidi="ar"/>
         </w:rPr>
-      </w:pPr>
-      <w:r>
-        <w:rPr>
-          <w:rFonts w:eastAsia="Times New Roman" w:cs="Calibri"/>
-          <w:kern w:val="2"/>
-          <w:szCs w:val="28"/>
-          <w:lang w:eastAsia="zh-CN" w:bidi="ar"/>
-        </w:rPr>
         <w:t xml:space="preserve">Лабораторной работе № </w:t>
       </w:r>
       <w:r>
@@ -455,9 +455,9 @@
           <w:rFonts w:eastAsia="Times New Roman" w:cs="Calibri"/>
           <w:kern w:val="2"/>
           <w:szCs w:val="28"/>
-          <w:lang w:eastAsia="zh-CN" w:bidi="ar"/>
-        </w:rPr>
-        <w:t>2</w:t>
+          <w:lang w:val="en-US" w:eastAsia="zh-CN" w:bidi="ar"/>
+        </w:rPr>
+        <w:t>3</w:t>
       </w:r>
     </w:p>
     <w:p>
@@ -649,8 +649,19 @@
           <w:szCs w:val="28"/>
           <w:lang w:bidi="ar"/>
         </w:rPr>
-        <w:t>Капитонов Р.В.</w:t>
-      </w:r>
+        <w:t xml:space="preserve">Капитонов </w:t>
+      </w:r>
+      <w:proofErr w:type="gramStart"/>
+      <w:r>
+        <w:rPr>
+          <w:rFonts w:eastAsia="Times New Roman" w:cs="Calibri"/>
+          <w:kern w:val="2"/>
+          <w:szCs w:val="28"/>
+          <w:lang w:bidi="ar"/>
+        </w:rPr>
+        <w:t>Р.В.</w:t>
+      </w:r>
+      <w:proofErr w:type="gramEnd"/>
     </w:p>
     <w:p>
       <w:pPr>
@@ -695,6 +706,7 @@
           <w:szCs w:val="28"/>
         </w:rPr>
       </w:pPr>
+      <w:proofErr w:type="spellStart"/>
       <w:r>
         <w:rPr>
           <w:rFonts w:eastAsia="Times New Roman" w:cs="Calibri"/>
@@ -702,7 +714,17 @@
           <w:szCs w:val="28"/>
           <w:lang w:bidi="ar"/>
         </w:rPr>
-        <w:t>Гамина П.А.</w:t>
+        <w:t>Гамина</w:t>
+      </w:r>
+      <w:proofErr w:type="spellEnd"/>
+      <w:r>
+        <w:rPr>
+          <w:rFonts w:eastAsia="Times New Roman" w:cs="Calibri"/>
+          <w:kern w:val="2"/>
+          <w:szCs w:val="28"/>
+          <w:lang w:bidi="ar"/>
+        </w:rPr>
+        <w:t xml:space="preserve"> П.А.</w:t>
       </w:r>
     </w:p>
     <w:p>
@@ -768,6 +790,9 @@
       <w:pPr>
         <w:ind w:firstLine="0"/>
         <w:jc w:val="center"/>
+        <w:rPr>
+          <w:lang w:val="en-US"/>
+        </w:rPr>
       </w:pPr>
       <w:r>
         <w:rPr>
@@ -782,269 +807,536 @@
       </w:r>
     </w:p>
     <w:p>
+      <w:pPr>
+        <w:ind w:firstLine="0"/>
+        <w:jc w:val="both"/>
+      </w:pPr>
       <w:r>
         <w:lastRenderedPageBreak/>
-        <w:t>Выполнил 2 задачи в одной программе(для переключения надо закомментировать и разкомментировать строки).</w:t>
-      </w:r>
-    </w:p>
-    <w:p>
-      <w:r>
-        <w:t>Задание 1.</w:t>
-      </w:r>
-    </w:p>
-    <w:p>
-      <w:r>
-        <w:drawing>
-          <wp:inline distT="0" distB="0" distL="0" distR="0" wp14:anchorId="1DC55800" wp14:editId="36CDC327">
-            <wp:extent cx="4591691" cy="1143160"/>
-            <wp:effectExtent l="0" t="0" r="0" b="0"/>
-            <wp:docPr id="1667073525" name="Рисунок 1" descr="Изображение выглядит как текст, Шрифт, снимок экрана, линия&#10;&#10;Автоматически созданное описание"/>
-            <wp:cNvGraphicFramePr>
-              <a:graphicFrameLocks xmlns:a="http://schemas.openxmlformats.org/drawingml/2006/main" noChangeAspect="1"/>
-            </wp:cNvGraphicFramePr>
-            <a:graphic xmlns:a="http://schemas.openxmlformats.org/drawingml/2006/main">
-              <a:graphicData uri="http://schemas.openxmlformats.org/drawingml/2006/picture">
-                <pic:pic xmlns:pic="http://schemas.openxmlformats.org/drawingml/2006/picture">
-                  <pic:nvPicPr>
-                    <pic:cNvPr id="1667073525" name="Рисунок 1" descr="Изображение выглядит как текст, Шрифт, снимок экрана, линия&#10;&#10;Автоматически созданное описание"/>
-                    <pic:cNvPicPr/>
-                  </pic:nvPicPr>
-                  <pic:blipFill>
-                    <a:blip r:embed="rId6"/>
-                    <a:stretch>
-                      <a:fillRect/>
-                    </a:stretch>
-                  </pic:blipFill>
-                  <pic:spPr>
-                    <a:xfrm>
-                      <a:off x="0" y="0"/>
-                      <a:ext cx="4591691" cy="1143160"/>
-                    </a:xfrm>
-                    <a:prstGeom prst="rect">
-                      <a:avLst/>
-                    </a:prstGeom>
-                  </pic:spPr>
-                </pic:pic>
-              </a:graphicData>
-            </a:graphic>
-          </wp:inline>
-        </w:drawing>
-      </w:r>
-    </w:p>
-    <w:p>
-      <w:r>
-        <w:t>Результатом работы над этим примером стала следующая функция:</w:t>
-      </w:r>
-    </w:p>
-    <w:p>
-      <w:r>
-        <w:drawing>
-          <wp:inline distT="0" distB="0" distL="0" distR="0" wp14:anchorId="380C37A8" wp14:editId="47C006F7">
-            <wp:extent cx="4163006" cy="1905266"/>
-            <wp:effectExtent l="0" t="0" r="9525" b="0"/>
-            <wp:docPr id="963497006" name="Рисунок 1" descr="Изображение выглядит как текст, снимок экрана, Шрифт&#10;&#10;Автоматически созданное описание"/>
-            <wp:cNvGraphicFramePr>
-              <a:graphicFrameLocks xmlns:a="http://schemas.openxmlformats.org/drawingml/2006/main" noChangeAspect="1"/>
-            </wp:cNvGraphicFramePr>
-            <a:graphic xmlns:a="http://schemas.openxmlformats.org/drawingml/2006/main">
-              <a:graphicData uri="http://schemas.openxmlformats.org/drawingml/2006/picture">
-                <pic:pic xmlns:pic="http://schemas.openxmlformats.org/drawingml/2006/picture">
-                  <pic:nvPicPr>
-                    <pic:cNvPr id="963497006" name="Рисунок 1" descr="Изображение выглядит как текст, снимок экрана, Шрифт&#10;&#10;Автоматически созданное описание"/>
-                    <pic:cNvPicPr/>
-                  </pic:nvPicPr>
-                  <pic:blipFill>
-                    <a:blip r:embed="rId7"/>
-                    <a:stretch>
-                      <a:fillRect/>
-                    </a:stretch>
-                  </pic:blipFill>
-                  <pic:spPr>
-                    <a:xfrm>
-                      <a:off x="0" y="0"/>
-                      <a:ext cx="4163006" cy="1905266"/>
-                    </a:xfrm>
-                    <a:prstGeom prst="rect">
-                      <a:avLst/>
-                    </a:prstGeom>
-                  </pic:spPr>
-                </pic:pic>
-              </a:graphicData>
-            </a:graphic>
-          </wp:inline>
-        </w:drawing>
-      </w:r>
-    </w:p>
-    <w:p>
-      <w:r>
-        <w:rPr>
-          <w:noProof/>
-          <w14:ligatures w14:val="standardContextual"/>
-        </w:rPr>
-        <w:drawing>
-          <wp:inline distT="0" distB="0" distL="0" distR="0" wp14:anchorId="4F7960C8" wp14:editId="7E82B0EB">
-            <wp:extent cx="676190" cy="419048"/>
-            <wp:effectExtent l="0" t="0" r="0" b="635"/>
-            <wp:docPr id="495307233" name="Рисунок 1"/>
-            <wp:cNvGraphicFramePr>
-              <a:graphicFrameLocks xmlns:a="http://schemas.openxmlformats.org/drawingml/2006/main" noChangeAspect="1"/>
-            </wp:cNvGraphicFramePr>
-            <a:graphic xmlns:a="http://schemas.openxmlformats.org/drawingml/2006/main">
-              <a:graphicData uri="http://schemas.openxmlformats.org/drawingml/2006/picture">
-                <pic:pic xmlns:pic="http://schemas.openxmlformats.org/drawingml/2006/picture">
-                  <pic:nvPicPr>
-                    <pic:cNvPr id="495307233" name=""/>
-                    <pic:cNvPicPr/>
-                  </pic:nvPicPr>
-                  <pic:blipFill>
-                    <a:blip r:embed="rId8"/>
-                    <a:stretch>
-                      <a:fillRect/>
-                    </a:stretch>
-                  </pic:blipFill>
-                  <pic:spPr>
-                    <a:xfrm>
-                      <a:off x="0" y="0"/>
-                      <a:ext cx="676190" cy="419048"/>
-                    </a:xfrm>
-                    <a:prstGeom prst="rect">
-                      <a:avLst/>
-                    </a:prstGeom>
-                  </pic:spPr>
-                </pic:pic>
-              </a:graphicData>
-            </a:graphic>
-          </wp:inline>
-        </w:drawing>
-      </w:r>
-    </w:p>
-    <w:p>
-      <w:r>
-        <w:t>Задание 2.</w:t>
-      </w:r>
-    </w:p>
-    <w:p>
-      <w:r>
-        <w:drawing>
-          <wp:inline distT="0" distB="0" distL="0" distR="0" wp14:anchorId="78511CE2" wp14:editId="48373F3C">
-            <wp:extent cx="5325218" cy="1076475"/>
-            <wp:effectExtent l="0" t="0" r="8890" b="9525"/>
-            <wp:docPr id="789052454" name="Рисунок 1" descr="Изображение выглядит как текст, Шрифт, рукописный текст, белый&#10;&#10;Автоматически созданное описание"/>
-            <wp:cNvGraphicFramePr>
-              <a:graphicFrameLocks xmlns:a="http://schemas.openxmlformats.org/drawingml/2006/main" noChangeAspect="1"/>
-            </wp:cNvGraphicFramePr>
-            <a:graphic xmlns:a="http://schemas.openxmlformats.org/drawingml/2006/main">
-              <a:graphicData uri="http://schemas.openxmlformats.org/drawingml/2006/picture">
-                <pic:pic xmlns:pic="http://schemas.openxmlformats.org/drawingml/2006/picture">
-                  <pic:nvPicPr>
-                    <pic:cNvPr id="789052454" name="Рисунок 1" descr="Изображение выглядит как текст, Шрифт, рукописный текст, белый&#10;&#10;Автоматически созданное описание"/>
-                    <pic:cNvPicPr/>
-                  </pic:nvPicPr>
-                  <pic:blipFill>
-                    <a:blip r:embed="rId9"/>
-                    <a:stretch>
-                      <a:fillRect/>
-                    </a:stretch>
-                  </pic:blipFill>
-                  <pic:spPr>
-                    <a:xfrm>
-                      <a:off x="0" y="0"/>
-                      <a:ext cx="5325218" cy="1076475"/>
-                    </a:xfrm>
-                    <a:prstGeom prst="rect">
-                      <a:avLst/>
-                    </a:prstGeom>
-                  </pic:spPr>
-                </pic:pic>
-              </a:graphicData>
-            </a:graphic>
-          </wp:inline>
-        </w:drawing>
-      </w:r>
-    </w:p>
-    <w:p>
-      <w:r>
-        <w:t>Разделил вычисление на 2 функции:</w:t>
-      </w:r>
-    </w:p>
-    <w:p>
+        <w:t>Темой были выбраны книги. В дополнение созданы классы библиотеки и читателя.</w:t>
+      </w:r>
+    </w:p>
+    <w:p>
+      <w:pPr>
+        <w:ind w:firstLine="0"/>
+        <w:jc w:val="both"/>
+      </w:pPr>
+      <w:r>
+        <w:t>Основная структура классов:</w:t>
+      </w:r>
+    </w:p>
+    <w:p>
+      <w:pPr>
+        <w:pStyle w:val="a5"/>
+        <w:numPr>
+          <w:ilvl w:val="0"/>
+          <w:numId w:val="1"/>
+        </w:numPr>
+        <w:jc w:val="both"/>
+      </w:pPr>
+      <w:r>
+        <w:t>Класс Книга (Book):</w:t>
+      </w:r>
+    </w:p>
+    <w:p>
+      <w:pPr>
+        <w:pStyle w:val="a5"/>
+        <w:numPr>
+          <w:ilvl w:val="1"/>
+          <w:numId w:val="1"/>
+        </w:numPr>
+        <w:jc w:val="both"/>
+      </w:pPr>
+      <w:r>
+        <w:t>Поля: название, автор, жанр, год издания, ISBN и т. д.</w:t>
+      </w:r>
+    </w:p>
+    <w:p>
+      <w:pPr>
+        <w:pStyle w:val="a5"/>
+        <w:numPr>
+          <w:ilvl w:val="1"/>
+          <w:numId w:val="1"/>
+        </w:numPr>
+        <w:jc w:val="both"/>
+      </w:pPr>
+      <w:r>
+        <w:t>Методы: конструкторы, методы доступа к полям, методы для изменения информации о книге.</w:t>
+      </w:r>
+    </w:p>
+    <w:p>
+      <w:pPr>
+        <w:pStyle w:val="a5"/>
+        <w:numPr>
+          <w:ilvl w:val="0"/>
+          <w:numId w:val="1"/>
+        </w:numPr>
+        <w:jc w:val="both"/>
+      </w:pPr>
+      <w:r>
+        <w:t>Класс Библиотека (Library):</w:t>
+      </w:r>
+    </w:p>
+    <w:p>
+      <w:pPr>
+        <w:pStyle w:val="a5"/>
+        <w:numPr>
+          <w:ilvl w:val="1"/>
+          <w:numId w:val="1"/>
+        </w:numPr>
+        <w:jc w:val="both"/>
+      </w:pPr>
+      <w:r>
+        <w:t>Поля: список книг, количество экземпляров каждой книги, информация о читателях и т. д.</w:t>
+      </w:r>
+    </w:p>
+    <w:p>
+      <w:pPr>
+        <w:pStyle w:val="a5"/>
+        <w:numPr>
+          <w:ilvl w:val="1"/>
+          <w:numId w:val="1"/>
+        </w:numPr>
+        <w:jc w:val="both"/>
+      </w:pPr>
+      <w:r>
+        <w:t>Методы: добавление/удаление книги, поиск книги по различным параметрам, выдача книги читателю, возврат книги и т. д.</w:t>
+      </w:r>
+    </w:p>
+    <w:p>
+      <w:pPr>
+        <w:pStyle w:val="a5"/>
+        <w:numPr>
+          <w:ilvl w:val="0"/>
+          <w:numId w:val="1"/>
+        </w:numPr>
+        <w:jc w:val="both"/>
+      </w:pPr>
+      <w:r>
+        <w:t>Класс Читатель (Reader):</w:t>
+      </w:r>
+    </w:p>
+    <w:p>
+      <w:pPr>
+        <w:pStyle w:val="a5"/>
+        <w:numPr>
+          <w:ilvl w:val="1"/>
+          <w:numId w:val="1"/>
+        </w:numPr>
+        <w:jc w:val="both"/>
+      </w:pPr>
+      <w:r>
+        <w:t>Поля: имя, номер читательского билета, список взятых книг и т. д.</w:t>
+      </w:r>
+    </w:p>
+    <w:p>
+      <w:pPr>
+        <w:pStyle w:val="a5"/>
+        <w:numPr>
+          <w:ilvl w:val="1"/>
+          <w:numId w:val="1"/>
+        </w:numPr>
+        <w:jc w:val="both"/>
+      </w:pPr>
+      <w:r>
+        <w:t>Методы: конструкторы, методы доступа к полям, методы для работы с взятыми книгами.</w:t>
+      </w:r>
+    </w:p>
+    <w:p>
+      <w:pPr>
+        <w:jc w:val="both"/>
+      </w:pPr>
+    </w:p>
+    <w:p>
+      <w:pPr>
+        <w:jc w:val="both"/>
+        <w:rPr>
+          <w:lang w:val="en-US"/>
+        </w:rPr>
+      </w:pPr>
+      <w:r>
+        <w:t xml:space="preserve">Вспомогательная структура класса </w:t>
+      </w:r>
+      <w:r>
+        <w:rPr>
+          <w:lang w:val="en-US"/>
+        </w:rPr>
+        <w:t>Book:</w:t>
+      </w:r>
+    </w:p>
+    <w:p>
+      <w:pPr>
+        <w:pStyle w:val="a5"/>
+        <w:numPr>
+          <w:ilvl w:val="0"/>
+          <w:numId w:val="2"/>
+        </w:numPr>
+        <w:jc w:val="both"/>
+      </w:pPr>
+      <w:r>
+        <w:t>Абстрактный класс Книга (Book):</w:t>
+      </w:r>
+    </w:p>
+    <w:p>
+      <w:pPr>
+        <w:pStyle w:val="a5"/>
+        <w:numPr>
+          <w:ilvl w:val="1"/>
+          <w:numId w:val="2"/>
+        </w:numPr>
+        <w:jc w:val="both"/>
+      </w:pPr>
+      <w:r>
+        <w:t>Поля:</w:t>
+      </w:r>
+    </w:p>
+    <w:p>
+      <w:pPr>
+        <w:pStyle w:val="a5"/>
+        <w:numPr>
+          <w:ilvl w:val="2"/>
+          <w:numId w:val="2"/>
+        </w:numPr>
+        <w:jc w:val="both"/>
+      </w:pPr>
+      <w:r>
+        <w:t>Название (</w:t>
+      </w:r>
+      <w:proofErr w:type="spellStart"/>
+      <w:r>
+        <w:t>title</w:t>
+      </w:r>
+      <w:proofErr w:type="spellEnd"/>
+      <w:r>
+        <w:t>)</w:t>
+      </w:r>
+    </w:p>
+    <w:p>
+      <w:pPr>
+        <w:pStyle w:val="a5"/>
+        <w:numPr>
+          <w:ilvl w:val="2"/>
+          <w:numId w:val="2"/>
+        </w:numPr>
+        <w:jc w:val="both"/>
+      </w:pPr>
+      <w:r>
+        <w:t>Автор (</w:t>
+      </w:r>
+      <w:proofErr w:type="spellStart"/>
+      <w:r>
+        <w:t>author</w:t>
+      </w:r>
+      <w:proofErr w:type="spellEnd"/>
+      <w:r>
+        <w:t>)</w:t>
+      </w:r>
+    </w:p>
+    <w:p>
+      <w:pPr>
+        <w:pStyle w:val="a5"/>
+        <w:numPr>
+          <w:ilvl w:val="2"/>
+          <w:numId w:val="2"/>
+        </w:numPr>
+        <w:jc w:val="both"/>
+      </w:pPr>
+      <w:r>
+        <w:t>Год издания (</w:t>
+      </w:r>
+      <w:proofErr w:type="spellStart"/>
+      <w:r>
+        <w:t>year</w:t>
+      </w:r>
+      <w:proofErr w:type="spellEnd"/>
+      <w:r>
+        <w:t>)</w:t>
+      </w:r>
+    </w:p>
+    <w:p>
+      <w:pPr>
+        <w:pStyle w:val="a5"/>
+        <w:numPr>
+          <w:ilvl w:val="2"/>
+          <w:numId w:val="2"/>
+        </w:numPr>
+        <w:jc w:val="both"/>
+      </w:pPr>
+      <w:r>
+        <w:t>Жанр (</w:t>
+      </w:r>
+      <w:proofErr w:type="spellStart"/>
+      <w:r>
+        <w:t>genre</w:t>
+      </w:r>
+      <w:proofErr w:type="spellEnd"/>
+      <w:r>
+        <w:t>)</w:t>
+      </w:r>
+    </w:p>
+    <w:p>
+      <w:pPr>
+        <w:pStyle w:val="a5"/>
+        <w:numPr>
+          <w:ilvl w:val="1"/>
+          <w:numId w:val="2"/>
+        </w:numPr>
+        <w:jc w:val="both"/>
+      </w:pPr>
+      <w:r>
+        <w:t>Методы:</w:t>
+      </w:r>
+    </w:p>
+    <w:p>
+      <w:pPr>
+        <w:pStyle w:val="a5"/>
+        <w:numPr>
+          <w:ilvl w:val="2"/>
+          <w:numId w:val="2"/>
+        </w:numPr>
+        <w:jc w:val="both"/>
+      </w:pPr>
+      <w:r>
+        <w:t>Конструкторы для инициализации полей</w:t>
+      </w:r>
+    </w:p>
+    <w:p>
+      <w:pPr>
+        <w:pStyle w:val="a5"/>
+        <w:numPr>
+          <w:ilvl w:val="2"/>
+          <w:numId w:val="2"/>
+        </w:numPr>
+        <w:jc w:val="both"/>
+      </w:pPr>
+      <w:r>
+        <w:t>Методы доступа к полям (геттеры и сеттеры)</w:t>
+      </w:r>
+    </w:p>
+    <w:p>
+      <w:pPr>
+        <w:pStyle w:val="a5"/>
+        <w:numPr>
+          <w:ilvl w:val="2"/>
+          <w:numId w:val="2"/>
+        </w:numPr>
+        <w:jc w:val="both"/>
+      </w:pPr>
       <w:r>
         <w:lastRenderedPageBreak/>
-        <w:drawing>
-          <wp:inline distT="0" distB="0" distL="0" distR="0" wp14:anchorId="1F516F91" wp14:editId="4B135B64">
-            <wp:extent cx="5106113" cy="3905795"/>
-            <wp:effectExtent l="0" t="0" r="0" b="0"/>
-            <wp:docPr id="811698673" name="Рисунок 1" descr="Изображение выглядит как текст, снимок экрана, программное обеспечение&#10;&#10;Автоматически созданное описание"/>
-            <wp:cNvGraphicFramePr>
-              <a:graphicFrameLocks xmlns:a="http://schemas.openxmlformats.org/drawingml/2006/main" noChangeAspect="1"/>
-            </wp:cNvGraphicFramePr>
-            <a:graphic xmlns:a="http://schemas.openxmlformats.org/drawingml/2006/main">
-              <a:graphicData uri="http://schemas.openxmlformats.org/drawingml/2006/picture">
-                <pic:pic xmlns:pic="http://schemas.openxmlformats.org/drawingml/2006/picture">
-                  <pic:nvPicPr>
-                    <pic:cNvPr id="811698673" name="Рисунок 1" descr="Изображение выглядит как текст, снимок экрана, программное обеспечение&#10;&#10;Автоматически созданное описание"/>
-                    <pic:cNvPicPr/>
-                  </pic:nvPicPr>
-                  <pic:blipFill>
-                    <a:blip r:embed="rId10"/>
-                    <a:stretch>
-                      <a:fillRect/>
-                    </a:stretch>
-                  </pic:blipFill>
-                  <pic:spPr>
-                    <a:xfrm>
-                      <a:off x="0" y="0"/>
-                      <a:ext cx="5106113" cy="3905795"/>
-                    </a:xfrm>
-                    <a:prstGeom prst="rect">
-                      <a:avLst/>
-                    </a:prstGeom>
-                  </pic:spPr>
-                </pic:pic>
-              </a:graphicData>
-            </a:graphic>
-          </wp:inline>
-        </w:drawing>
-      </w:r>
-    </w:p>
-    <w:p>
-      <w:r>
-        <w:drawing>
-          <wp:inline distT="0" distB="0" distL="0" distR="0" wp14:anchorId="41887F0D" wp14:editId="2C7EE825">
-            <wp:extent cx="2896004" cy="2543530"/>
-            <wp:effectExtent l="0" t="0" r="0" b="9525"/>
-            <wp:docPr id="306232699" name="Рисунок 1" descr="Изображение выглядит как текст, снимок экрана, Шрифт&#10;&#10;Автоматически созданное описание"/>
-            <wp:cNvGraphicFramePr>
-              <a:graphicFrameLocks xmlns:a="http://schemas.openxmlformats.org/drawingml/2006/main" noChangeAspect="1"/>
-            </wp:cNvGraphicFramePr>
-            <a:graphic xmlns:a="http://schemas.openxmlformats.org/drawingml/2006/main">
-              <a:graphicData uri="http://schemas.openxmlformats.org/drawingml/2006/picture">
-                <pic:pic xmlns:pic="http://schemas.openxmlformats.org/drawingml/2006/picture">
-                  <pic:nvPicPr>
-                    <pic:cNvPr id="306232699" name="Рисунок 1" descr="Изображение выглядит как текст, снимок экрана, Шрифт&#10;&#10;Автоматически созданное описание"/>
-                    <pic:cNvPicPr/>
-                  </pic:nvPicPr>
-                  <pic:blipFill>
-                    <a:blip r:embed="rId11"/>
-                    <a:stretch>
-                      <a:fillRect/>
-                    </a:stretch>
-                  </pic:blipFill>
-                  <pic:spPr>
-                    <a:xfrm>
-                      <a:off x="0" y="0"/>
-                      <a:ext cx="2896004" cy="2543530"/>
-                    </a:xfrm>
-                    <a:prstGeom prst="rect">
-                      <a:avLst/>
-                    </a:prstGeom>
-                  </pic:spPr>
-                </pic:pic>
-              </a:graphicData>
-            </a:graphic>
-          </wp:inline>
-        </w:drawing>
-      </w:r>
+        <w:t>Абстрактный метод для получения информации о книге (</w:t>
+      </w:r>
+      <w:proofErr w:type="spellStart"/>
+      <w:proofErr w:type="gramStart"/>
+      <w:r>
+        <w:t>getBookInfo</w:t>
+      </w:r>
+      <w:proofErr w:type="spellEnd"/>
+      <w:r>
+        <w:t>(</w:t>
+      </w:r>
+      <w:proofErr w:type="gramEnd"/>
+      <w:r>
+        <w:t>)), который будет реализован в подклассах</w:t>
+      </w:r>
+    </w:p>
+    <w:p>
+      <w:pPr>
+        <w:pStyle w:val="a5"/>
+        <w:numPr>
+          <w:ilvl w:val="0"/>
+          <w:numId w:val="2"/>
+        </w:numPr>
+        <w:jc w:val="both"/>
+      </w:pPr>
+      <w:r>
+        <w:t>Класс Комикс (</w:t>
+      </w:r>
+      <w:proofErr w:type="spellStart"/>
+      <w:r>
+        <w:t>ComicBook</w:t>
+      </w:r>
+      <w:proofErr w:type="spellEnd"/>
+      <w:r>
+        <w:t>), наследующий класс Книга:</w:t>
+      </w:r>
+    </w:p>
+    <w:p>
+      <w:pPr>
+        <w:pStyle w:val="a5"/>
+        <w:numPr>
+          <w:ilvl w:val="1"/>
+          <w:numId w:val="2"/>
+        </w:numPr>
+        <w:jc w:val="both"/>
+      </w:pPr>
+      <w:r>
+        <w:t>Дополнительные поля:</w:t>
+      </w:r>
+    </w:p>
+    <w:p>
+      <w:pPr>
+        <w:pStyle w:val="a5"/>
+        <w:numPr>
+          <w:ilvl w:val="1"/>
+          <w:numId w:val="2"/>
+        </w:numPr>
+        <w:jc w:val="both"/>
+      </w:pPr>
+      <w:r>
+        <w:t>Тип комикса (</w:t>
+      </w:r>
+      <w:proofErr w:type="spellStart"/>
+      <w:r>
+        <w:t>comicType</w:t>
+      </w:r>
+      <w:proofErr w:type="spellEnd"/>
+      <w:r>
+        <w:t>): например, супергерои, манга, графические романы и т. д.</w:t>
+      </w:r>
+    </w:p>
+    <w:p>
+      <w:pPr>
+        <w:pStyle w:val="a5"/>
+        <w:numPr>
+          <w:ilvl w:val="1"/>
+          <w:numId w:val="2"/>
+        </w:numPr>
+        <w:jc w:val="both"/>
+      </w:pPr>
+      <w:r>
+        <w:t xml:space="preserve">Переопределение метода </w:t>
+      </w:r>
+      <w:proofErr w:type="spellStart"/>
+      <w:proofErr w:type="gramStart"/>
+      <w:r>
+        <w:t>getBookInfo</w:t>
+      </w:r>
+      <w:proofErr w:type="spellEnd"/>
+      <w:r>
+        <w:t>(</w:t>
+      </w:r>
+      <w:proofErr w:type="gramEnd"/>
+      <w:r>
+        <w:t>) для учета специфической информации о комиксе</w:t>
+      </w:r>
+    </w:p>
+    <w:p>
+      <w:pPr>
+        <w:pStyle w:val="a5"/>
+        <w:numPr>
+          <w:ilvl w:val="0"/>
+          <w:numId w:val="2"/>
+        </w:numPr>
+        <w:jc w:val="both"/>
+      </w:pPr>
+      <w:r>
+        <w:t>Класс Авторская Книга (</w:t>
+      </w:r>
+      <w:proofErr w:type="spellStart"/>
+      <w:r>
+        <w:t>RegularBook</w:t>
+      </w:r>
+      <w:proofErr w:type="spellEnd"/>
+      <w:r>
+        <w:t>), наследующий класс Книга:</w:t>
+      </w:r>
+    </w:p>
+    <w:p>
+      <w:pPr>
+        <w:pStyle w:val="a5"/>
+        <w:numPr>
+          <w:ilvl w:val="1"/>
+          <w:numId w:val="2"/>
+        </w:numPr>
+        <w:jc w:val="both"/>
+      </w:pPr>
+      <w:r>
+        <w:t>Дополнительные поля:</w:t>
+      </w:r>
+    </w:p>
+    <w:p>
+      <w:pPr>
+        <w:pStyle w:val="a5"/>
+        <w:numPr>
+          <w:ilvl w:val="1"/>
+          <w:numId w:val="2"/>
+        </w:numPr>
+        <w:jc w:val="both"/>
+      </w:pPr>
+      <w:r>
+        <w:t>Издательство (</w:t>
+      </w:r>
+      <w:proofErr w:type="spellStart"/>
+      <w:r>
+        <w:t>publisher</w:t>
+      </w:r>
+      <w:proofErr w:type="spellEnd"/>
+      <w:r>
+        <w:t>)</w:t>
+      </w:r>
+    </w:p>
+    <w:p>
+      <w:pPr>
+        <w:pStyle w:val="a5"/>
+        <w:numPr>
+          <w:ilvl w:val="1"/>
+          <w:numId w:val="2"/>
+        </w:numPr>
+        <w:jc w:val="both"/>
+      </w:pPr>
+      <w:r>
+        <w:t>ISBN (</w:t>
+      </w:r>
+      <w:proofErr w:type="spellStart"/>
+      <w:r>
+        <w:t>isbn</w:t>
+      </w:r>
+      <w:proofErr w:type="spellEnd"/>
+      <w:r>
+        <w:t>)</w:t>
+      </w:r>
+    </w:p>
+    <w:p>
+      <w:pPr>
+        <w:pStyle w:val="a5"/>
+        <w:numPr>
+          <w:ilvl w:val="1"/>
+          <w:numId w:val="2"/>
+        </w:numPr>
+        <w:jc w:val="both"/>
+      </w:pPr>
+      <w:r>
+        <w:t xml:space="preserve">Переопределение метода </w:t>
+      </w:r>
+      <w:proofErr w:type="spellStart"/>
+      <w:proofErr w:type="gramStart"/>
+      <w:r>
+        <w:t>getBookInfo</w:t>
+      </w:r>
+      <w:proofErr w:type="spellEnd"/>
+      <w:r>
+        <w:t>(</w:t>
+      </w:r>
+      <w:proofErr w:type="gramEnd"/>
+      <w:r>
+        <w:t>) для учета специфической информации об авторской книге</w:t>
+      </w:r>
+    </w:p>
+    <w:p>
+      <w:pPr>
+        <w:jc w:val="both"/>
+      </w:pPr>
+    </w:p>
+    <w:p>
+      <w:pPr>
+        <w:jc w:val="both"/>
+      </w:pPr>
+    </w:p>
+    <w:p>
+      <w:pPr>
+        <w:jc w:val="both"/>
+      </w:pPr>
     </w:p>
     <w:sectPr>
       <w:pgSz w:w="11906" w:h="16838"/>
@@ -1054,6 +1346,243 @@
     </w:sectPr>
   </w:body>
 </w:document>
+</file>
+
+<file path=word/numbering.xml><?xml version="1.0" encoding="utf-8"?>
+<w:numbering xmlns:wpc="http://schemas.microsoft.com/office/word/2010/wordprocessingCanvas" xmlns:cx="http://schemas.microsoft.com/office/drawing/2014/chartex" xmlns:cx1="http://schemas.microsoft.com/office/drawing/2015/9/8/chartex" xmlns:cx2="http://schemas.microsoft.com/office/drawing/2015/10/21/chartex" xmlns:cx3="http://schemas.microsoft.com/office/drawing/2016/5/9/chartex" xmlns:cx4="http://schemas.microsoft.com/office/drawing/2016/5/10/chartex" xmlns:cx5="http://schemas.microsoft.com/office/drawing/2016/5/11/chartex" xmlns:cx6="http://schemas.microsoft.com/office/drawing/2016/5/12/chartex" xmlns:cx7="http://schemas.microsoft.com/office/drawing/2016/5/13/chartex" xmlns:cx8="http://schemas.microsoft.com/office/drawing/2016/5/14/chartex" xmlns:mc="http://schemas.openxmlformats.org/markup-compatibility/2006" xmlns:aink="http://schemas.microsoft.com/office/drawing/2016/ink" xmlns:am3d="http://schemas.microsoft.com/office/drawing/2017/model3d" xmlns:o="urn:schemas-microsoft-com:office:office" xmlns:oel="http://schemas.microsoft.com/office/2019/extlst" xmlns:r="http://schemas.openxmlformats.org/officeDocument/2006/relationships" xmlns:m="http://schemas.openxmlformats.org/officeDocument/2006/math" xmlns:v="urn:schemas-microsoft-com:vml" xmlns:wp14="http://schemas.microsoft.com/office/word/2010/wordprocessingDrawing" xmlns:wp="http://schemas.openxmlformats.org/drawingml/2006/wordprocessingDrawing" xmlns:w10="urn:schemas-microsoft-com:office:word" xmlns:w="http://schemas.openxmlformats.org/wordprocessingml/2006/main" xmlns:w14="http://schemas.microsoft.com/office/word/2010/wordml" xmlns:w15="http://schemas.microsoft.com/office/word/2012/wordml" xmlns:w16cex="http://schemas.microsoft.com/office/word/2018/wordml/cex" xmlns:w16cid="http://schemas.microsoft.com/office/word/2016/wordml/cid" xmlns:w16="http://schemas.microsoft.com/office/word/2018/wordml" xmlns:w16sdtdh="http://schemas.microsoft.com/office/word/2020/wordml/sdtdatahash" xmlns:w16se="http://schemas.microsoft.com/office/word/2015/wordml/symex" xmlns:wpg="http://schemas.microsoft.com/office/word/2010/wordprocessingGroup" xmlns:wpi="http://schemas.microsoft.com/office/word/2010/wordprocessingInk" xmlns:wne="http://schemas.microsoft.com/office/word/2006/wordml" xmlns:wps="http://schemas.microsoft.com/office/word/2010/wordprocessingShape" mc:Ignorable="w14 w15 w16se w16cid w16 w16cex w16sdtdh wp14">
+  <w:abstractNum w:abstractNumId="0" w15:restartNumberingAfterBreak="0">
+    <w:nsid w:val="007064CE"/>
+    <w:multiLevelType w:val="hybridMultilevel"/>
+    <w:tmpl w:val="E9421912"/>
+    <w:lvl w:ilvl="0" w:tplc="04190001">
+      <w:start w:val="1"/>
+      <w:numFmt w:val="bullet"/>
+      <w:lvlText w:val=""/>
+      <w:lvlJc w:val="left"/>
+      <w:pPr>
+        <w:ind w:left="360" w:hanging="360"/>
+      </w:pPr>
+      <w:rPr>
+        <w:rFonts w:ascii="Symbol" w:hAnsi="Symbol" w:hint="default"/>
+      </w:rPr>
+    </w:lvl>
+    <w:lvl w:ilvl="1" w:tplc="04190003">
+      <w:start w:val="1"/>
+      <w:numFmt w:val="bullet"/>
+      <w:lvlText w:val="o"/>
+      <w:lvlJc w:val="left"/>
+      <w:pPr>
+        <w:ind w:left="1080" w:hanging="360"/>
+      </w:pPr>
+      <w:rPr>
+        <w:rFonts w:ascii="Courier New" w:hAnsi="Courier New" w:cs="Courier New" w:hint="default"/>
+      </w:rPr>
+    </w:lvl>
+    <w:lvl w:ilvl="2" w:tplc="04190005">
+      <w:start w:val="1"/>
+      <w:numFmt w:val="bullet"/>
+      <w:lvlText w:val=""/>
+      <w:lvlJc w:val="left"/>
+      <w:pPr>
+        <w:ind w:left="1800" w:hanging="360"/>
+      </w:pPr>
+      <w:rPr>
+        <w:rFonts w:ascii="Wingdings" w:hAnsi="Wingdings" w:hint="default"/>
+      </w:rPr>
+    </w:lvl>
+    <w:lvl w:ilvl="3" w:tplc="04190001" w:tentative="1">
+      <w:start w:val="1"/>
+      <w:numFmt w:val="bullet"/>
+      <w:lvlText w:val=""/>
+      <w:lvlJc w:val="left"/>
+      <w:pPr>
+        <w:ind w:left="2520" w:hanging="360"/>
+      </w:pPr>
+      <w:rPr>
+        <w:rFonts w:ascii="Symbol" w:hAnsi="Symbol" w:hint="default"/>
+      </w:rPr>
+    </w:lvl>
+    <w:lvl w:ilvl="4" w:tplc="04190003" w:tentative="1">
+      <w:start w:val="1"/>
+      <w:numFmt w:val="bullet"/>
+      <w:lvlText w:val="o"/>
+      <w:lvlJc w:val="left"/>
+      <w:pPr>
+        <w:ind w:left="3240" w:hanging="360"/>
+      </w:pPr>
+      <w:rPr>
+        <w:rFonts w:ascii="Courier New" w:hAnsi="Courier New" w:cs="Courier New" w:hint="default"/>
+      </w:rPr>
+    </w:lvl>
+    <w:lvl w:ilvl="5" w:tplc="04190005" w:tentative="1">
+      <w:start w:val="1"/>
+      <w:numFmt w:val="bullet"/>
+      <w:lvlText w:val=""/>
+      <w:lvlJc w:val="left"/>
+      <w:pPr>
+        <w:ind w:left="3960" w:hanging="360"/>
+      </w:pPr>
+      <w:rPr>
+        <w:rFonts w:ascii="Wingdings" w:hAnsi="Wingdings" w:hint="default"/>
+      </w:rPr>
+    </w:lvl>
+    <w:lvl w:ilvl="6" w:tplc="04190001" w:tentative="1">
+      <w:start w:val="1"/>
+      <w:numFmt w:val="bullet"/>
+      <w:lvlText w:val=""/>
+      <w:lvlJc w:val="left"/>
+      <w:pPr>
+        <w:ind w:left="4680" w:hanging="360"/>
+      </w:pPr>
+      <w:rPr>
+        <w:rFonts w:ascii="Symbol" w:hAnsi="Symbol" w:hint="default"/>
+      </w:rPr>
+    </w:lvl>
+    <w:lvl w:ilvl="7" w:tplc="04190003" w:tentative="1">
+      <w:start w:val="1"/>
+      <w:numFmt w:val="bullet"/>
+      <w:lvlText w:val="o"/>
+      <w:lvlJc w:val="left"/>
+      <w:pPr>
+        <w:ind w:left="5400" w:hanging="360"/>
+      </w:pPr>
+      <w:rPr>
+        <w:rFonts w:ascii="Courier New" w:hAnsi="Courier New" w:cs="Courier New" w:hint="default"/>
+      </w:rPr>
+    </w:lvl>
+    <w:lvl w:ilvl="8" w:tplc="04190005" w:tentative="1">
+      <w:start w:val="1"/>
+      <w:numFmt w:val="bullet"/>
+      <w:lvlText w:val=""/>
+      <w:lvlJc w:val="left"/>
+      <w:pPr>
+        <w:ind w:left="6120" w:hanging="360"/>
+      </w:pPr>
+      <w:rPr>
+        <w:rFonts w:ascii="Wingdings" w:hAnsi="Wingdings" w:hint="default"/>
+      </w:rPr>
+    </w:lvl>
+  </w:abstractNum>
+  <w:abstractNum w:abstractNumId="1" w15:restartNumberingAfterBreak="0">
+    <w:nsid w:val="0BA27078"/>
+    <w:multiLevelType w:val="hybridMultilevel"/>
+    <w:tmpl w:val="FCB8A2CA"/>
+    <w:lvl w:ilvl="0" w:tplc="04190001">
+      <w:start w:val="1"/>
+      <w:numFmt w:val="bullet"/>
+      <w:lvlText w:val=""/>
+      <w:lvlJc w:val="left"/>
+      <w:pPr>
+        <w:ind w:left="360" w:hanging="360"/>
+      </w:pPr>
+      <w:rPr>
+        <w:rFonts w:ascii="Symbol" w:hAnsi="Symbol" w:hint="default"/>
+      </w:rPr>
+    </w:lvl>
+    <w:lvl w:ilvl="1" w:tplc="04190003">
+      <w:start w:val="1"/>
+      <w:numFmt w:val="bullet"/>
+      <w:lvlText w:val="o"/>
+      <w:lvlJc w:val="left"/>
+      <w:pPr>
+        <w:ind w:left="1080" w:hanging="360"/>
+      </w:pPr>
+      <w:rPr>
+        <w:rFonts w:ascii="Courier New" w:hAnsi="Courier New" w:cs="Courier New" w:hint="default"/>
+      </w:rPr>
+    </w:lvl>
+    <w:lvl w:ilvl="2" w:tplc="04190005">
+      <w:start w:val="1"/>
+      <w:numFmt w:val="bullet"/>
+      <w:lvlText w:val=""/>
+      <w:lvlJc w:val="left"/>
+      <w:pPr>
+        <w:ind w:left="1800" w:hanging="360"/>
+      </w:pPr>
+      <w:rPr>
+        <w:rFonts w:ascii="Wingdings" w:hAnsi="Wingdings" w:hint="default"/>
+      </w:rPr>
+    </w:lvl>
+    <w:lvl w:ilvl="3" w:tplc="04190001" w:tentative="1">
+      <w:start w:val="1"/>
+      <w:numFmt w:val="bullet"/>
+      <w:lvlText w:val=""/>
+      <w:lvlJc w:val="left"/>
+      <w:pPr>
+        <w:ind w:left="2520" w:hanging="360"/>
+      </w:pPr>
+      <w:rPr>
+        <w:rFonts w:ascii="Symbol" w:hAnsi="Symbol" w:hint="default"/>
+      </w:rPr>
+    </w:lvl>
+    <w:lvl w:ilvl="4" w:tplc="04190003" w:tentative="1">
+      <w:start w:val="1"/>
+      <w:numFmt w:val="bullet"/>
+      <w:lvlText w:val="o"/>
+      <w:lvlJc w:val="left"/>
+      <w:pPr>
+        <w:ind w:left="3240" w:hanging="360"/>
+      </w:pPr>
+      <w:rPr>
+        <w:rFonts w:ascii="Courier New" w:hAnsi="Courier New" w:cs="Courier New" w:hint="default"/>
+      </w:rPr>
+    </w:lvl>
+    <w:lvl w:ilvl="5" w:tplc="04190005" w:tentative="1">
+      <w:start w:val="1"/>
+      <w:numFmt w:val="bullet"/>
+      <w:lvlText w:val=""/>
+      <w:lvlJc w:val="left"/>
+      <w:pPr>
+        <w:ind w:left="3960" w:hanging="360"/>
+      </w:pPr>
+      <w:rPr>
+        <w:rFonts w:ascii="Wingdings" w:hAnsi="Wingdings" w:hint="default"/>
+      </w:rPr>
+    </w:lvl>
+    <w:lvl w:ilvl="6" w:tplc="04190001" w:tentative="1">
+      <w:start w:val="1"/>
+      <w:numFmt w:val="bullet"/>
+      <w:lvlText w:val=""/>
+      <w:lvlJc w:val="left"/>
+      <w:pPr>
+        <w:ind w:left="4680" w:hanging="360"/>
+      </w:pPr>
+      <w:rPr>
+        <w:rFonts w:ascii="Symbol" w:hAnsi="Symbol" w:hint="default"/>
+      </w:rPr>
+    </w:lvl>
+    <w:lvl w:ilvl="7" w:tplc="04190003" w:tentative="1">
+      <w:start w:val="1"/>
+      <w:numFmt w:val="bullet"/>
+      <w:lvlText w:val="o"/>
+      <w:lvlJc w:val="left"/>
+      <w:pPr>
+        <w:ind w:left="5400" w:hanging="360"/>
+      </w:pPr>
+      <w:rPr>
+        <w:rFonts w:ascii="Courier New" w:hAnsi="Courier New" w:cs="Courier New" w:hint="default"/>
+      </w:rPr>
+    </w:lvl>
+    <w:lvl w:ilvl="8" w:tplc="04190005" w:tentative="1">
+      <w:start w:val="1"/>
+      <w:numFmt w:val="bullet"/>
+      <w:lvlText w:val=""/>
+      <w:lvlJc w:val="left"/>
+      <w:pPr>
+        <w:ind w:left="6120" w:hanging="360"/>
+      </w:pPr>
+      <w:rPr>
+        <w:rFonts w:ascii="Wingdings" w:hAnsi="Wingdings" w:hint="default"/>
+      </w:rPr>
+    </w:lvl>
+  </w:abstractNum>
+  <w:num w:numId="1" w16cid:durableId="157236841">
+    <w:abstractNumId w:val="0"/>
+  </w:num>
+  <w:num w:numId="2" w16cid:durableId="420564189">
+    <w:abstractNumId w:val="1"/>
+  </w:num>
+</w:numbering>
 </file>
 
 <file path=word/styles.xml><?xml version="1.0" encoding="utf-8"?>
@@ -1600,6 +2129,17 @@
       <w:lang w:eastAsia="ru-RU"/>
     </w:rPr>
   </w:style>
+  <w:style w:type="paragraph" w:styleId="a5">
+    <w:name w:val="List Paragraph"/>
+    <w:basedOn w:val="a"/>
+    <w:uiPriority w:val="34"/>
+    <w:qFormat/>
+    <w:rsid w:val="006476C8"/>
+    <w:pPr>
+      <w:ind w:left="720"/>
+      <w:contextualSpacing/>
+    </w:pPr>
+  </w:style>
 </w:styles>
 </file>
 
